--- a/Documents/Del1 Feasibility Study and Project Plan.docx
+++ b/Documents/Del1 Feasibility Study and Project Plan.docx
@@ -49,26 +49,8 @@
       <w:pPr>
         <w:spacing w:before="120" w:after="120"/>
       </w:pPr>
-    </w:p>
-    <w:p>
-      <w:pPr>
-        <w:spacing w:before="120" w:after="120"/>
-      </w:pPr>
-      <w:proofErr w:type="spellStart"/>
-      <w:r>
-        <w:t>TESt</w:t>
-      </w:r>
-      <w:proofErr w:type="spellEnd"/>
-      <w:r>
-        <w:t xml:space="preserve"> TEST </w:t>
-      </w:r>
-      <w:proofErr w:type="spellStart"/>
-      <w:r>
-        <w:t>Danae</w:t>
-      </w:r>
-      <w:proofErr w:type="spellEnd"/>
-      <w:r>
-        <w:t xml:space="preserve"> Icxe</w:t>
+      <w:r>
+        <w:t>This is example 2</w:t>
       </w:r>
       <w:bookmarkStart w:id="0" w:name="_GoBack"/>
       <w:bookmarkEnd w:id="0"/>
@@ -271,52 +253,25 @@
               <w:spacing w:before="120" w:line="360" w:lineRule="auto"/>
               <w:jc w:val="right"/>
             </w:pPr>
-            <w:proofErr w:type="spellStart"/>
             <w:r>
               <w:rPr>
                 <w:rFonts w:ascii="Times New Roman" w:eastAsia="Times New Roman" w:hAnsi="Times New Roman" w:cs="Times New Roman"/>
                 <w:sz w:val="28"/>
               </w:rPr>
-              <w:t>Danae</w:t>
-            </w:r>
-            <w:proofErr w:type="spellEnd"/>
+              <w:t>Danae I. Perez Tillan</w:t>
+            </w:r>
+          </w:p>
+          <w:p>
+            <w:pPr>
+              <w:spacing w:before="120" w:line="360" w:lineRule="auto"/>
+              <w:jc w:val="right"/>
+            </w:pPr>
             <w:r>
               <w:rPr>
                 <w:rFonts w:ascii="Times New Roman" w:eastAsia="Times New Roman" w:hAnsi="Times New Roman" w:cs="Times New Roman"/>
                 <w:sz w:val="28"/>
               </w:rPr>
-              <w:t xml:space="preserve"> I. Perez </w:t>
-            </w:r>
-            <w:proofErr w:type="spellStart"/>
-            <w:r>
-              <w:rPr>
-                <w:rFonts w:ascii="Times New Roman" w:eastAsia="Times New Roman" w:hAnsi="Times New Roman" w:cs="Times New Roman"/>
-                <w:sz w:val="28"/>
-              </w:rPr>
-              <w:t>Tillan</w:t>
-            </w:r>
-            <w:proofErr w:type="spellEnd"/>
-          </w:p>
-          <w:p>
-            <w:pPr>
-              <w:spacing w:before="120" w:line="360" w:lineRule="auto"/>
-              <w:jc w:val="right"/>
-            </w:pPr>
-            <w:proofErr w:type="spellStart"/>
-            <w:r>
-              <w:rPr>
-                <w:rFonts w:ascii="Times New Roman" w:eastAsia="Times New Roman" w:hAnsi="Times New Roman" w:cs="Times New Roman"/>
-                <w:sz w:val="28"/>
-              </w:rPr>
-              <w:t>Icxe</w:t>
-            </w:r>
-            <w:proofErr w:type="spellEnd"/>
-            <w:r>
-              <w:rPr>
-                <w:rFonts w:ascii="Times New Roman" w:eastAsia="Times New Roman" w:hAnsi="Times New Roman" w:cs="Times New Roman"/>
-                <w:sz w:val="28"/>
-              </w:rPr>
-              <w:t xml:space="preserve"> Vidal</w:t>
+              <w:t>Icxe Vidal</w:t>
             </w:r>
           </w:p>
         </w:tc>
@@ -433,31 +388,13 @@
               <w:spacing w:before="120" w:line="360" w:lineRule="auto"/>
               <w:jc w:val="right"/>
             </w:pPr>
-            <w:proofErr w:type="spellStart"/>
             <w:r>
               <w:rPr>
                 <w:rFonts w:ascii="Times New Roman" w:eastAsia="Times New Roman" w:hAnsi="Times New Roman" w:cs="Times New Roman"/>
                 <w:sz w:val="28"/>
               </w:rPr>
-              <w:t>Masoud</w:t>
-            </w:r>
-            <w:proofErr w:type="spellEnd"/>
-            <w:r>
-              <w:rPr>
-                <w:rFonts w:ascii="Times New Roman" w:eastAsia="Times New Roman" w:hAnsi="Times New Roman" w:cs="Times New Roman"/>
-                <w:sz w:val="28"/>
-              </w:rPr>
-              <w:t xml:space="preserve"> </w:t>
-            </w:r>
-            <w:proofErr w:type="spellStart"/>
-            <w:r>
-              <w:rPr>
-                <w:rFonts w:ascii="Times New Roman" w:eastAsia="Times New Roman" w:hAnsi="Times New Roman" w:cs="Times New Roman"/>
-                <w:sz w:val="28"/>
-              </w:rPr>
-              <w:t>Sadjadi</w:t>
-            </w:r>
-            <w:proofErr w:type="spellEnd"/>
+              <w:t>Masoud Sadjadi</w:t>
+            </w:r>
           </w:p>
         </w:tc>
       </w:tr>
@@ -588,6 +525,7 @@
         <w:spacing w:before="120" w:after="120"/>
       </w:pPr>
       <w:r>
+        <w:lastRenderedPageBreak/>
         <w:t>·</w:t>
       </w:r>
       <w:r>
@@ -613,14 +551,7 @@
           <w:rFonts w:ascii="Times New Roman" w:eastAsia="Times New Roman" w:hAnsi="Times New Roman" w:cs="Times New Roman"/>
           <w:sz w:val="14"/>
         </w:rPr>
-        <w:t xml:space="preserve">   </w:t>
-      </w:r>
-      <w:r>
-        <w:rPr>
-          <w:rFonts w:ascii="Times New Roman" w:eastAsia="Times New Roman" w:hAnsi="Times New Roman" w:cs="Times New Roman"/>
-          <w:sz w:val="14"/>
-        </w:rPr>
-        <w:t xml:space="preserve">      </w:t>
+        <w:t xml:space="preserve">         </w:t>
       </w:r>
       <w:r>
         <w:t>Abstract – one or two paragraphs giving a brief overview of the document.</w:t>
@@ -670,10 +601,7 @@
       </w:r>
       <w:r>
         <w:tab/>
-        <w:t>The Introduction provides a description about the system that will be built and the need of building such system. It w</w:t>
-      </w:r>
-      <w:r>
-        <w:t>ill also provide a description of the expectations about the main system functionalities. Finally, it will provide a brief description of the rest of the document.</w:t>
+        <w:t>The Introduction provides a description about the system that will be built and the need of building such system. It will also provide a description of the expectations about the main system functionalities. Finally, it will provide a brief description of the rest of the document.</w:t>
       </w:r>
     </w:p>
     <w:p>
@@ -703,26 +631,7 @@
         <w:spacing w:before="120" w:after="120"/>
       </w:pPr>
       <w:r>
-        <w:t xml:space="preserve">The Police Department </w:t>
-      </w:r>
-      <w:proofErr w:type="gramStart"/>
-      <w:r>
-        <w:t>Of</w:t>
-      </w:r>
-      <w:proofErr w:type="gramEnd"/>
-      <w:r>
-        <w:t xml:space="preserve"> the </w:t>
-      </w:r>
-      <w:proofErr w:type="spellStart"/>
-      <w:r>
-        <w:t>Pinecrest</w:t>
-      </w:r>
-      <w:proofErr w:type="spellEnd"/>
-      <w:r>
-        <w:t xml:space="preserve"> Village wants to develop </w:t>
-      </w:r>
-      <w:r>
-        <w:t>an application that will assist first responder officers creating BOLO flyers when they arrive on the crime scene and allows them to upload them to a server; so that when a detective is assigned to the case, he is able to retrieve it from the system</w:t>
+        <w:t>The Police Department Of the Pinecrest Village wants to develop an application that will assist first responder officers creating BOLO flyers when they arrive on the crime scene and allows them to upload them to a server; so that when a detective is assigned to the case, he is able to retrieve it from the system</w:t>
       </w:r>
     </w:p>
     <w:p>
@@ -736,13 +645,7 @@
         <w:rPr>
           <w:sz w:val="14"/>
         </w:rPr>
-        <w:t xml:space="preserve">  </w:t>
-      </w:r>
-      <w:r>
-        <w:rPr>
-          <w:sz w:val="14"/>
-        </w:rPr>
-        <w:t xml:space="preserve"> </w:t>
+        <w:t xml:space="preserve">   </w:t>
       </w:r>
       <w:r>
         <w:t>Scope of system.</w:t>
@@ -1186,7 +1089,6 @@
         <w:spacing w:before="120" w:after="120"/>
       </w:pPr>
       <w:r>
-        <w:lastRenderedPageBreak/>
         <w:t>2.</w:t>
       </w:r>
       <w:r>
@@ -1204,6 +1106,7 @@
         <w:spacing w:before="120" w:after="120"/>
       </w:pPr>
       <w:r>
+        <w:lastRenderedPageBreak/>
         <w:t>3.</w:t>
       </w:r>
       <w:r>
@@ -1247,10 +1150,7 @@
         <w:t xml:space="preserve">   </w:t>
       </w:r>
       <w:r>
-        <w:t>Project organization – assignment of</w:t>
-      </w:r>
-      <w:r>
-        <w:t xml:space="preserve"> roles for this deliverable.</w:t>
+        <w:t>Project organization – assignment of roles for this deliverable.</w:t>
       </w:r>
     </w:p>
     <w:p>
@@ -1360,10 +1260,7 @@
         <w:t xml:space="preserve">      </w:t>
       </w:r>
       <w:r>
-        <w:t>Proposed Syste</w:t>
-      </w:r>
-      <w:r>
-        <w:t>m Requirements</w:t>
+        <w:t>Proposed System Requirements</w:t>
       </w:r>
     </w:p>
     <w:p>
@@ -1415,10 +1312,7 @@
         <w:spacing w:before="120" w:after="120"/>
       </w:pPr>
       <w:r>
-        <w:t xml:space="preserve">For each functional requirement state the associated non-functional requirements, </w:t>
-      </w:r>
-      <w:r>
-        <w:t xml:space="preserve">if any, for </w:t>
+        <w:t xml:space="preserve">For each functional requirement state the associated non-functional requirements, if any, for </w:t>
       </w:r>
       <w:r>
         <w:rPr>
@@ -1474,6 +1368,7 @@
         <w:spacing w:before="120" w:after="120"/>
       </w:pPr>
       <w:r>
+        <w:lastRenderedPageBreak/>
         <w:t>4.2.1.</w:t>
       </w:r>
       <w:r>
@@ -1532,13 +1427,7 @@
               <w:rPr>
                 <w:b/>
               </w:rPr>
-              <w:t xml:space="preserve">Scenario </w:t>
-            </w:r>
-            <w:r>
-              <w:rPr>
-                <w:b/>
-              </w:rPr>
-              <w:t>Id</w:t>
+              <w:t>Scenario Id</w:t>
             </w:r>
           </w:p>
         </w:tc>
@@ -2191,15 +2080,7 @@
           </w:tcPr>
           <w:p>
             <w:r>
-              <w:t xml:space="preserve">A registered user clink on the “Forgot my </w:t>
-            </w:r>
-            <w:proofErr w:type="spellStart"/>
-            <w:r>
-              <w:t>password”link</w:t>
-            </w:r>
-            <w:proofErr w:type="spellEnd"/>
-            <w:r>
-              <w:t xml:space="preserve">.  </w:t>
+              <w:t xml:space="preserve">A registered user clink on the “Forgot my password”link.  </w:t>
             </w:r>
           </w:p>
         </w:tc>
@@ -2451,7 +2332,6 @@
           </w:p>
           <w:p>
             <w:r>
-              <w:lastRenderedPageBreak/>
               <w:t>Tier2 and Administrator can edit any Bolo created in the application.</w:t>
             </w:r>
           </w:p>
@@ -3370,7 +3250,6 @@
               <w:rPr>
                 <w:b/>
               </w:rPr>
-              <w:lastRenderedPageBreak/>
               <w:t>Flow of Events</w:t>
             </w:r>
           </w:p>
@@ -3393,7 +3272,11 @@
           </w:tcPr>
           <w:p>
             <w:r>
-              <w:t>Users must have the ability of search BOLOs by Date and/or Categories. Once they enter the search criteria, they should also be given the option to sort the results by the date the BOLOs were created.</w:t>
+              <w:t xml:space="preserve">Users must have the ability of search BOLOs by Date and/or Categories. Once they enter the search criteria, they </w:t>
+            </w:r>
+            <w:r>
+              <w:lastRenderedPageBreak/>
+              <w:t>should also be given the option to sort the results by the date the BOLOs were created.</w:t>
             </w:r>
           </w:p>
         </w:tc>
@@ -3404,6 +3287,7 @@
         <w:spacing w:after="120" w:line="360" w:lineRule="auto"/>
       </w:pPr>
       <w:r>
+        <w:lastRenderedPageBreak/>
         <w:t xml:space="preserve"> </w:t>
       </w:r>
     </w:p>
@@ -3626,15 +3510,7 @@
           </w:tcPr>
           <w:p>
             <w:r>
-              <w:t xml:space="preserve">Users are able to see all active BOLOs. Also, users can sort </w:t>
-            </w:r>
-            <w:proofErr w:type="gramStart"/>
-            <w:r>
-              <w:t>the those</w:t>
-            </w:r>
-            <w:proofErr w:type="gramEnd"/>
-            <w:r>
-              <w:t xml:space="preserve"> BOLOs by creation date and category.</w:t>
+              <w:t>Users are able to see all active BOLOs. Also, users can sort the those BOLOs by creation date and category.</w:t>
             </w:r>
           </w:p>
           <w:p>
@@ -3955,10 +3831,7 @@
               <w:ind w:left="820"/>
             </w:pPr>
             <w:r>
-              <w:t>Bolo-</w:t>
-            </w:r>
-            <w:r>
-              <w:t>011</w:t>
+              <w:t>Bolo-011</w:t>
             </w:r>
           </w:p>
         </w:tc>
@@ -4155,7 +4028,6 @@
         <w:spacing w:before="120" w:after="120"/>
       </w:pPr>
       <w:r>
-        <w:lastRenderedPageBreak/>
         <w:t>4.2.3.</w:t>
       </w:r>
       <w:r>
@@ -4190,6 +4062,7 @@
         <w:spacing w:before="120" w:after="120"/>
       </w:pPr>
       <w:r>
+        <w:lastRenderedPageBreak/>
         <w:t>5.</w:t>
       </w:r>
       <w:r>
@@ -4233,10 +4106,7 @@
         <w:t xml:space="preserve">   </w:t>
       </w:r>
       <w:r>
-        <w:t>Appendix A - Complete use case</w:t>
-      </w:r>
-      <w:r>
-        <w:t>s</w:t>
+        <w:t>Appendix A - Complete use cases</w:t>
       </w:r>
     </w:p>
     <w:p>
@@ -5206,6 +5076,7 @@
               <w:spacing w:line="240" w:lineRule="auto"/>
             </w:pPr>
             <w:r>
+              <w:lastRenderedPageBreak/>
               <w:t>Use Case ID</w:t>
             </w:r>
           </w:p>
@@ -5498,10 +5369,7 @@
               <w:ind w:left="460"/>
             </w:pPr>
             <w:r>
-              <w:t>The User enters new password a</w:t>
-            </w:r>
-            <w:r>
-              <w:t>nd confirms the new password</w:t>
+              <w:t>The User enters new password and confirms the new password</w:t>
             </w:r>
           </w:p>
           <w:p>
@@ -6002,7 +5870,6 @@
               <w:ind w:left="460"/>
             </w:pPr>
             <w:r>
-              <w:lastRenderedPageBreak/>
               <w:t>The user add or change information</w:t>
             </w:r>
           </w:p>
@@ -6066,10 +5933,7 @@
               <w:ind w:left="460"/>
             </w:pPr>
             <w:r>
-              <w:t>User cancels the request by clicking any other page of the system or in the “Cancel” bu</w:t>
-            </w:r>
-            <w:r>
-              <w:t xml:space="preserve">tton. </w:t>
+              <w:t xml:space="preserve">User cancels the request by clicking any other page of the system or in the “Cancel” button. </w:t>
             </w:r>
           </w:p>
         </w:tc>
@@ -6535,10 +6399,7 @@
               <w:ind w:left="460"/>
             </w:pPr>
             <w:r>
-              <w:t>User cancels the request by clicking on the Cancel button at the end of the fo</w:t>
-            </w:r>
-            <w:r>
-              <w:t>rm.</w:t>
+              <w:t>User cancels the request by clicking on the Cancel button at the end of the form.</w:t>
             </w:r>
           </w:p>
         </w:tc>
@@ -6965,7 +6826,6 @@
               <w:ind w:left="460"/>
             </w:pPr>
             <w:r>
-              <w:lastRenderedPageBreak/>
               <w:t>The user click on any of the Bolo to see all description</w:t>
             </w:r>
           </w:p>
@@ -7020,10 +6880,7 @@
               <w:ind w:left="460"/>
             </w:pPr>
             <w:r>
-              <w:t>The user click on any other link of the page. At that ti</w:t>
-            </w:r>
-            <w:r>
-              <w:t>me he will be redirect to another page of the website.</w:t>
+              <w:t>The user click on any other link of the page. At that time he will be redirect to another page of the website.</w:t>
             </w:r>
           </w:p>
         </w:tc>
@@ -7850,69 +7707,69 @@
               <w:spacing w:line="240" w:lineRule="auto"/>
             </w:pPr>
             <w:r>
+              <w:t>Pre-conditions</w:t>
+            </w:r>
+          </w:p>
+        </w:tc>
+        <w:tc>
+          <w:tcPr>
+            <w:tcW w:w="5880" w:type="dxa"/>
+            <w:tcBorders>
+              <w:top w:val="single" w:sz="4" w:space="0" w:color="000000"/>
+              <w:left w:val="single" w:sz="4" w:space="0" w:color="000000"/>
+              <w:bottom w:val="single" w:sz="4" w:space="0" w:color="000000"/>
+              <w:right w:val="single" w:sz="4" w:space="0" w:color="000000"/>
+            </w:tcBorders>
+            <w:tcMar>
+              <w:top w:w="100" w:type="dxa"/>
+              <w:left w:w="100" w:type="dxa"/>
+              <w:bottom w:w="100" w:type="dxa"/>
+              <w:right w:w="100" w:type="dxa"/>
+            </w:tcMar>
+          </w:tcPr>
+          <w:p>
+            <w:pPr>
+              <w:spacing w:line="240" w:lineRule="auto"/>
+              <w:ind w:left="460"/>
+            </w:pPr>
+            <w:r>
+              <w:t>The user is Logged in the system</w:t>
+            </w:r>
+          </w:p>
+          <w:p>
+            <w:pPr>
+              <w:spacing w:line="240" w:lineRule="auto"/>
+              <w:ind w:left="460"/>
+            </w:pPr>
+            <w:r>
+              <w:t>The user is in the Search page</w:t>
+            </w:r>
+          </w:p>
+        </w:tc>
+      </w:tr>
+      <w:tr>
+        <w:tc>
+          <w:tcPr>
+            <w:tcW w:w="2520" w:type="dxa"/>
+            <w:tcBorders>
+              <w:top w:val="single" w:sz="4" w:space="0" w:color="000000"/>
+              <w:left w:val="single" w:sz="4" w:space="0" w:color="000000"/>
+              <w:bottom w:val="single" w:sz="4" w:space="0" w:color="000000"/>
+              <w:right w:val="single" w:sz="4" w:space="0" w:color="000000"/>
+            </w:tcBorders>
+            <w:tcMar>
+              <w:top w:w="100" w:type="dxa"/>
+              <w:left w:w="100" w:type="dxa"/>
+              <w:bottom w:w="100" w:type="dxa"/>
+              <w:right w:w="100" w:type="dxa"/>
+            </w:tcMar>
+          </w:tcPr>
+          <w:p>
+            <w:pPr>
+              <w:spacing w:line="240" w:lineRule="auto"/>
+            </w:pPr>
+            <w:r>
               <w:lastRenderedPageBreak/>
-              <w:t>Pre-conditions</w:t>
-            </w:r>
-          </w:p>
-        </w:tc>
-        <w:tc>
-          <w:tcPr>
-            <w:tcW w:w="5880" w:type="dxa"/>
-            <w:tcBorders>
-              <w:top w:val="single" w:sz="4" w:space="0" w:color="000000"/>
-              <w:left w:val="single" w:sz="4" w:space="0" w:color="000000"/>
-              <w:bottom w:val="single" w:sz="4" w:space="0" w:color="000000"/>
-              <w:right w:val="single" w:sz="4" w:space="0" w:color="000000"/>
-            </w:tcBorders>
-            <w:tcMar>
-              <w:top w:w="100" w:type="dxa"/>
-              <w:left w:w="100" w:type="dxa"/>
-              <w:bottom w:w="100" w:type="dxa"/>
-              <w:right w:w="100" w:type="dxa"/>
-            </w:tcMar>
-          </w:tcPr>
-          <w:p>
-            <w:pPr>
-              <w:spacing w:line="240" w:lineRule="auto"/>
-              <w:ind w:left="460"/>
-            </w:pPr>
-            <w:r>
-              <w:t>The user is Logged in the system</w:t>
-            </w:r>
-          </w:p>
-          <w:p>
-            <w:pPr>
-              <w:spacing w:line="240" w:lineRule="auto"/>
-              <w:ind w:left="460"/>
-            </w:pPr>
-            <w:r>
-              <w:t>The user is in the Search page</w:t>
-            </w:r>
-          </w:p>
-        </w:tc>
-      </w:tr>
-      <w:tr>
-        <w:tc>
-          <w:tcPr>
-            <w:tcW w:w="2520" w:type="dxa"/>
-            <w:tcBorders>
-              <w:top w:val="single" w:sz="4" w:space="0" w:color="000000"/>
-              <w:left w:val="single" w:sz="4" w:space="0" w:color="000000"/>
-              <w:bottom w:val="single" w:sz="4" w:space="0" w:color="000000"/>
-              <w:right w:val="single" w:sz="4" w:space="0" w:color="000000"/>
-            </w:tcBorders>
-            <w:tcMar>
-              <w:top w:w="100" w:type="dxa"/>
-              <w:left w:w="100" w:type="dxa"/>
-              <w:bottom w:w="100" w:type="dxa"/>
-              <w:right w:w="100" w:type="dxa"/>
-            </w:tcMar>
-          </w:tcPr>
-          <w:p>
-            <w:pPr>
-              <w:spacing w:line="240" w:lineRule="auto"/>
-            </w:pPr>
-            <w:r>
               <w:t>Flow of Events</w:t>
             </w:r>
           </w:p>
@@ -8010,10 +7867,7 @@
               <w:ind w:left="460"/>
             </w:pPr>
             <w:r>
-              <w:t>The user click o</w:t>
-            </w:r>
-            <w:r>
-              <w:t>n any other link on the page</w:t>
+              <w:t>The user click on any other link on the page</w:t>
             </w:r>
           </w:p>
         </w:tc>
@@ -8453,10 +8307,7 @@
               <w:ind w:left="460"/>
             </w:pPr>
             <w:r>
-              <w:t>The system display</w:t>
-            </w:r>
-            <w:r>
-              <w:t>s the Bolo’s information</w:t>
+              <w:t>The system displays the Bolo’s information</w:t>
             </w:r>
           </w:p>
         </w:tc>
@@ -8804,13 +8655,8 @@
               <w:ind w:left="460"/>
             </w:pPr>
             <w:r>
-              <w:t xml:space="preserve">Tier2 and </w:t>
-            </w:r>
-            <w:proofErr w:type="spellStart"/>
-            <w:r>
-              <w:t>Adminstrator</w:t>
-            </w:r>
-            <w:proofErr w:type="spellEnd"/>
+              <w:t>Tier2 and Adminstrator</w:t>
+            </w:r>
           </w:p>
         </w:tc>
       </w:tr>
@@ -8898,43 +8744,46 @@
               <w:spacing w:line="240" w:lineRule="auto"/>
             </w:pPr>
             <w:r>
+              <w:t>Flow of Events</w:t>
+            </w:r>
+          </w:p>
+        </w:tc>
+        <w:tc>
+          <w:tcPr>
+            <w:tcW w:w="5880" w:type="dxa"/>
+            <w:tcBorders>
+              <w:top w:val="single" w:sz="4" w:space="0" w:color="000000"/>
+              <w:left w:val="single" w:sz="4" w:space="0" w:color="000000"/>
+              <w:bottom w:val="single" w:sz="4" w:space="0" w:color="000000"/>
+              <w:right w:val="single" w:sz="4" w:space="0" w:color="000000"/>
+            </w:tcBorders>
+            <w:tcMar>
+              <w:top w:w="100" w:type="dxa"/>
+              <w:left w:w="100" w:type="dxa"/>
+              <w:bottom w:w="100" w:type="dxa"/>
+              <w:right w:w="100" w:type="dxa"/>
+            </w:tcMar>
+          </w:tcPr>
+          <w:p>
+            <w:pPr>
+              <w:spacing w:line="240" w:lineRule="auto"/>
+              <w:ind w:left="460"/>
+            </w:pPr>
+            <w:r>
+              <w:t>The user click on the External Bolo link</w:t>
+            </w:r>
+          </w:p>
+          <w:p>
+            <w:pPr>
+              <w:spacing w:line="240" w:lineRule="auto"/>
+              <w:ind w:left="460"/>
+            </w:pPr>
+            <w:r>
+              <w:t xml:space="preserve">The system will required to enter the Bolo’s agency, </w:t>
+            </w:r>
+            <w:r>
               <w:lastRenderedPageBreak/>
-              <w:t>Flow of Events</w:t>
-            </w:r>
-          </w:p>
-        </w:tc>
-        <w:tc>
-          <w:tcPr>
-            <w:tcW w:w="5880" w:type="dxa"/>
-            <w:tcBorders>
-              <w:top w:val="single" w:sz="4" w:space="0" w:color="000000"/>
-              <w:left w:val="single" w:sz="4" w:space="0" w:color="000000"/>
-              <w:bottom w:val="single" w:sz="4" w:space="0" w:color="000000"/>
-              <w:right w:val="single" w:sz="4" w:space="0" w:color="000000"/>
-            </w:tcBorders>
-            <w:tcMar>
-              <w:top w:w="100" w:type="dxa"/>
-              <w:left w:w="100" w:type="dxa"/>
-              <w:bottom w:w="100" w:type="dxa"/>
-              <w:right w:w="100" w:type="dxa"/>
-            </w:tcMar>
-          </w:tcPr>
-          <w:p>
-            <w:pPr>
-              <w:spacing w:line="240" w:lineRule="auto"/>
-              <w:ind w:left="460"/>
-            </w:pPr>
-            <w:r>
-              <w:t>The user click on the External Bolo link</w:t>
-            </w:r>
-          </w:p>
-          <w:p>
-            <w:pPr>
-              <w:spacing w:line="240" w:lineRule="auto"/>
-              <w:ind w:left="460"/>
-            </w:pPr>
-            <w:r>
-              <w:t>The system will required to enter the Bolo’s agency, date, and category.</w:t>
+              <w:t>date, and category.</w:t>
             </w:r>
           </w:p>
           <w:p>
@@ -9006,6 +8855,7 @@
               <w:spacing w:line="240" w:lineRule="auto"/>
             </w:pPr>
             <w:r>
+              <w:lastRenderedPageBreak/>
               <w:t>Alternate Flow</w:t>
             </w:r>
           </w:p>
@@ -9094,15 +8944,7 @@
               <w:ind w:left="460"/>
             </w:pPr>
             <w:r>
-              <w:t xml:space="preserve">The external Bolo was uploaded </w:t>
-            </w:r>
-            <w:proofErr w:type="spellStart"/>
-            <w:r>
-              <w:t>succesfully</w:t>
-            </w:r>
-            <w:proofErr w:type="spellEnd"/>
-            <w:r>
-              <w:t xml:space="preserve"> into the website.</w:t>
+              <w:t>The external Bolo was uploaded succesfully into the website.</w:t>
             </w:r>
           </w:p>
         </w:tc>
@@ -9578,10 +9420,7 @@
               <w:ind w:left="460"/>
             </w:pPr>
             <w:r>
-              <w:t xml:space="preserve">The user cancels the request by clicking on any other </w:t>
-            </w:r>
-            <w:r>
-              <w:t>link or the user closes the browser</w:t>
+              <w:t>The user cancels the request by clicking on any other link or the user closes the browser</w:t>
             </w:r>
           </w:p>
         </w:tc>

--- a/Documents/Del1 Feasibility Study and Project Plan.docx
+++ b/Documents/Del1 Feasibility Study and Project Plan.docx
@@ -50,7 +50,7 @@
         <w:spacing w:before="120" w:after="120"/>
       </w:pPr>
       <w:r>
-        <w:t>This is example 2</w:t>
+        <w:t>Danae is doing a testing</w:t>
       </w:r>
       <w:bookmarkStart w:id="0" w:name="_GoBack"/>
       <w:bookmarkEnd w:id="0"/>

--- a/Documents/Del1 Feasibility Study and Project Plan.docx
+++ b/Documents/Del1 Feasibility Study and Project Plan.docx
@@ -50,7 +50,7 @@
         <w:spacing w:before="120" w:after="120"/>
       </w:pPr>
       <w:r>
-        <w:t>This is example 2</w:t>
+        <w:t>Danae 1234567</w:t>
       </w:r>
       <w:bookmarkStart w:id="0" w:name="_GoBack"/>
       <w:bookmarkEnd w:id="0"/>

--- a/Documents/Del1 Feasibility Study and Project Plan.docx
+++ b/Documents/Del1 Feasibility Study and Project Plan.docx
@@ -42,24 +42,22 @@
     </w:p>
     <w:p>
       <w:pPr>
-        <w:spacing w:before="120" w:after="120"/>
-      </w:pPr>
-    </w:p>
-    <w:p>
-      <w:pPr>
-        <w:spacing w:before="120" w:after="120"/>
-      </w:pPr>
-      <w:r>
-        <w:t>Danae 1234567</w:t>
-      </w:r>
+        <w:spacing w:before="120" w:line="360" w:lineRule="auto"/>
+        <w:jc w:val="right"/>
+        <w:rPr>
+          <w:rFonts w:ascii="Times New Roman" w:eastAsia="Times New Roman" w:hAnsi="Times New Roman" w:cs="Times New Roman"/>
+          <w:b/>
+          <w:sz w:val="28"/>
+        </w:rPr>
+      </w:pPr>
+    </w:p>
+    <w:p>
+      <w:pPr>
+        <w:spacing w:before="120" w:line="360" w:lineRule="auto"/>
+        <w:jc w:val="right"/>
+      </w:pPr>
       <w:bookmarkStart w:id="0" w:name="_GoBack"/>
       <w:bookmarkEnd w:id="0"/>
-    </w:p>
-    <w:p>
-      <w:pPr>
-        <w:spacing w:before="120" w:line="360" w:lineRule="auto"/>
-        <w:jc w:val="right"/>
-      </w:pPr>
       <w:r>
         <w:rPr>
           <w:rFonts w:ascii="Times New Roman" w:eastAsia="Times New Roman" w:hAnsi="Times New Roman" w:cs="Times New Roman"/>

--- a/Documents/Del1 Feasibility Study and Project Plan.docx
+++ b/Documents/Del1 Feasibility Study and Project Plan.docx
@@ -42,22 +42,24 @@
     </w:p>
     <w:p>
       <w:pPr>
+        <w:spacing w:before="120" w:after="120"/>
+      </w:pPr>
+    </w:p>
+    <w:p>
+      <w:pPr>
+        <w:spacing w:before="120" w:after="120"/>
+      </w:pPr>
+      <w:r>
+        <w:t>Danae is doing a testing</w:t>
+      </w:r>
+      <w:bookmarkStart w:id="0" w:name="_GoBack"/>
+      <w:bookmarkEnd w:id="0"/>
+    </w:p>
+    <w:p>
+      <w:pPr>
         <w:spacing w:before="120" w:line="360" w:lineRule="auto"/>
         <w:jc w:val="right"/>
-        <w:rPr>
-          <w:rFonts w:ascii="Times New Roman" w:eastAsia="Times New Roman" w:hAnsi="Times New Roman" w:cs="Times New Roman"/>
-          <w:b/>
-          <w:sz w:val="28"/>
-        </w:rPr>
-      </w:pPr>
-    </w:p>
-    <w:p>
-      <w:pPr>
-        <w:spacing w:before="120" w:line="360" w:lineRule="auto"/>
-        <w:jc w:val="right"/>
-      </w:pPr>
-      <w:bookmarkStart w:id="0" w:name="_GoBack"/>
-      <w:bookmarkEnd w:id="0"/>
+      </w:pPr>
       <w:r>
         <w:rPr>
           <w:rFonts w:ascii="Times New Roman" w:eastAsia="Times New Roman" w:hAnsi="Times New Roman" w:cs="Times New Roman"/>

--- a/Documents/Del1 Feasibility Study and Project Plan.docx
+++ b/Documents/Del1 Feasibility Study and Project Plan.docx
@@ -42,24 +42,22 @@
     </w:p>
     <w:p>
       <w:pPr>
-        <w:spacing w:before="120" w:after="120"/>
-      </w:pPr>
-    </w:p>
-    <w:p>
-      <w:pPr>
-        <w:spacing w:before="120" w:after="120"/>
-      </w:pPr>
-      <w:r>
-        <w:t>Danae is doing a testing</w:t>
-      </w:r>
+        <w:spacing w:before="120" w:line="360" w:lineRule="auto"/>
+        <w:jc w:val="right"/>
+        <w:rPr>
+          <w:rFonts w:ascii="Times New Roman" w:eastAsia="Times New Roman" w:hAnsi="Times New Roman" w:cs="Times New Roman"/>
+          <w:b/>
+          <w:sz w:val="28"/>
+        </w:rPr>
+      </w:pPr>
+    </w:p>
+    <w:p>
+      <w:pPr>
+        <w:spacing w:before="120" w:line="360" w:lineRule="auto"/>
+        <w:jc w:val="right"/>
+      </w:pPr>
       <w:bookmarkStart w:id="0" w:name="_GoBack"/>
       <w:bookmarkEnd w:id="0"/>
-    </w:p>
-    <w:p>
-      <w:pPr>
-        <w:spacing w:before="120" w:line="360" w:lineRule="auto"/>
-        <w:jc w:val="right"/>
-      </w:pPr>
       <w:r>
         <w:rPr>
           <w:rFonts w:ascii="Times New Roman" w:eastAsia="Times New Roman" w:hAnsi="Times New Roman" w:cs="Times New Roman"/>

--- a/Documents/Del1 Feasibility Study and Project Plan.docx
+++ b/Documents/Del1 Feasibility Study and Project Plan.docx
@@ -42,22 +42,24 @@
     </w:p>
     <w:p>
       <w:pPr>
+        <w:spacing w:before="120" w:after="120"/>
+      </w:pPr>
+    </w:p>
+    <w:p>
+      <w:pPr>
+        <w:spacing w:before="120" w:after="120"/>
+      </w:pPr>
+      <w:r>
+        <w:t>Danae 1234567</w:t>
+      </w:r>
+      <w:bookmarkStart w:id="0" w:name="_GoBack"/>
+      <w:bookmarkEnd w:id="0"/>
+    </w:p>
+    <w:p>
+      <w:pPr>
         <w:spacing w:before="120" w:line="360" w:lineRule="auto"/>
         <w:jc w:val="right"/>
-        <w:rPr>
-          <w:rFonts w:ascii="Times New Roman" w:eastAsia="Times New Roman" w:hAnsi="Times New Roman" w:cs="Times New Roman"/>
-          <w:b/>
-          <w:sz w:val="28"/>
-        </w:rPr>
-      </w:pPr>
-    </w:p>
-    <w:p>
-      <w:pPr>
-        <w:spacing w:before="120" w:line="360" w:lineRule="auto"/>
-        <w:jc w:val="right"/>
-      </w:pPr>
-      <w:bookmarkStart w:id="0" w:name="_GoBack"/>
-      <w:bookmarkEnd w:id="0"/>
+      </w:pPr>
       <w:r>
         <w:rPr>
           <w:rFonts w:ascii="Times New Roman" w:eastAsia="Times New Roman" w:hAnsi="Times New Roman" w:cs="Times New Roman"/>

--- a/Documents/Del1 Feasibility Study and Project Plan.docx
+++ b/Documents/Del1 Feasibility Study and Project Plan.docx
@@ -52,30 +52,68 @@
         <w:spacing w:before="120" w:line="240" w:lineRule="auto"/>
         <w:jc w:val="center"/>
         <w:rPr>
-          <w:rFonts w:ascii="Times New Roman" w:eastAsia="Times New Roman" w:hAnsi="Times New Roman" w:cs="Times New Roman"/>
-          <w:color w:val="auto"/>
-          <w:sz w:val="24"/>
-          <w:szCs w:val="24"/>
-        </w:rPr>
-      </w:pPr>
-      <w:r>
-        <w:rPr>
-          <w:rFonts w:eastAsia="Times New Roman"/>
-          <w:sz w:val="23"/>
-          <w:szCs w:val="23"/>
-        </w:rPr>
-        <w:t xml:space="preserve">CIS 4911 Senior Capstone Project – </w:t>
-      </w:r>
-      <w:r>
-        <w:rPr>
           <w:rFonts w:eastAsia="Times New Roman"/>
           <w:b/>
           <w:bCs/>
           <w:sz w:val="23"/>
           <w:szCs w:val="23"/>
         </w:rPr>
+      </w:pPr>
+      <w:r>
+        <w:rPr>
+          <w:rFonts w:eastAsia="Times New Roman"/>
+          <w:sz w:val="23"/>
+          <w:szCs w:val="23"/>
+        </w:rPr>
+        <w:t xml:space="preserve">CIS 4911 Senior Capstone Project – </w:t>
+      </w:r>
+      <w:r>
+        <w:rPr>
+          <w:rFonts w:eastAsia="Times New Roman"/>
+          <w:b/>
+          <w:bCs/>
+          <w:sz w:val="23"/>
+          <w:szCs w:val="23"/>
+        </w:rPr>
         <w:t>Software Engineering Focus</w:t>
       </w:r>
+    </w:p>
+    <w:p>
+      <w:pPr>
+        <w:spacing w:before="120" w:line="240" w:lineRule="auto"/>
+        <w:jc w:val="center"/>
+        <w:rPr>
+          <w:rFonts w:eastAsia="Times New Roman"/>
+          <w:b/>
+          <w:bCs/>
+          <w:sz w:val="23"/>
+          <w:szCs w:val="23"/>
+        </w:rPr>
+      </w:pPr>
+    </w:p>
+    <w:p>
+      <w:pPr>
+        <w:spacing w:before="120" w:line="240" w:lineRule="auto"/>
+        <w:jc w:val="center"/>
+        <w:rPr>
+          <w:rFonts w:ascii="Times New Roman" w:eastAsia="Times New Roman" w:hAnsi="Times New Roman" w:cs="Times New Roman"/>
+          <w:color w:val="auto"/>
+          <w:sz w:val="24"/>
+          <w:szCs w:val="24"/>
+        </w:rPr>
+      </w:pPr>
+      <w:r>
+        <w:rPr>
+          <w:rFonts w:eastAsia="Times New Roman"/>
+          <w:b/>
+          <w:bCs/>
+          <w:sz w:val="23"/>
+          <w:szCs w:val="23"/>
+        </w:rPr>
+        <w:t>DANAE TESTING</w:t>
+      </w:r>
+      <w:bookmarkStart w:id="0" w:name="_GoBack"/>
+      <w:bookmarkEnd w:id="0"/>
     </w:p>
     <w:p>
       <w:pPr>
@@ -708,7 +746,16 @@
           <w:sz w:val="23"/>
           <w:szCs w:val="23"/>
         </w:rPr>
-        <w:t>The main goal of the project is to develop a web application that provide to officers an electronic process to create a BOLO (Be on the Lookout).  This application will give to them the ability to help the community in a faster and easy way.  This will replace the paper process that they have in place now.  </w:t>
+        <w:t xml:space="preserve">The main goal of the project is to develop a web application that provide to officers an electronic process to create a BOLO (Be on the Lookout).  This application will give to them </w:t>
+      </w:r>
+      <w:r>
+        <w:rPr>
+          <w:rFonts w:eastAsia="Times New Roman"/>
+          <w:sz w:val="23"/>
+          <w:szCs w:val="23"/>
+        </w:rPr>
+        <w:lastRenderedPageBreak/>
+        <w:t>the ability to help the community in a faster and easy way.  This will replace the paper process that they have in place now.  </w:t>
       </w:r>
     </w:p>
     <w:p>
@@ -1394,6 +1441,7 @@
                 <w:sz w:val="23"/>
                 <w:szCs w:val="23"/>
               </w:rPr>
+              <w:lastRenderedPageBreak/>
               <w:t>First Responder</w:t>
             </w:r>
           </w:p>
@@ -1918,6 +1966,7 @@
           <w:sz w:val="23"/>
           <w:szCs w:val="23"/>
         </w:rPr>
+        <w:lastRenderedPageBreak/>
         <w:t>-Administrator: has Tier1 and Tier2 permissions, plus create, edit and delete users</w:t>
       </w:r>
     </w:p>
@@ -1937,7 +1986,6 @@
           <w:sz w:val="23"/>
           <w:szCs w:val="23"/>
         </w:rPr>
-        <w:lastRenderedPageBreak/>
         <w:t>-a homepage with thumbnails showing the most recently created BOLOs, buttons to create, search, browse, edit and delete BOLO, create, delete and edit users (</w:t>
       </w:r>
       <w:r>
@@ -2534,6 +2582,7 @@
           <w:sz w:val="23"/>
           <w:szCs w:val="23"/>
         </w:rPr>
+        <w:lastRenderedPageBreak/>
         <w:t>Danae Perez Tillan and Icxe Vidal will work jointly between the backend aspects of the application.</w:t>
       </w:r>
     </w:p>
@@ -2554,7 +2603,6 @@
           <w:sz w:val="23"/>
           <w:szCs w:val="23"/>
         </w:rPr>
-        <w:lastRenderedPageBreak/>
         <w:t>Danae Perez Tillan and Icxe Vidal will work jointly on the documentation of the application.</w:t>
       </w:r>
     </w:p>
@@ -3029,6 +3077,7 @@
           <w:sz w:val="23"/>
           <w:szCs w:val="23"/>
         </w:rPr>
+        <w:lastRenderedPageBreak/>
         <w:t>4.3.</w:t>
       </w:r>
       <w:r>
@@ -3102,7 +3151,6 @@
           <w:szCs w:val="23"/>
           <w:u w:val="single"/>
         </w:rPr>
-        <w:lastRenderedPageBreak/>
         <w:t>Meeting 1:</w:t>
       </w:r>
     </w:p>
@@ -3827,6 +3875,7 @@
           <w:sz w:val="23"/>
           <w:szCs w:val="23"/>
         </w:rPr>
+        <w:lastRenderedPageBreak/>
         <w:t xml:space="preserve">    </w:t>
       </w:r>
       <w:r>
@@ -4531,8 +4580,6 @@
           <w:szCs w:val="24"/>
         </w:rPr>
       </w:pPr>
-      <w:bookmarkStart w:id="0" w:name="_GoBack"/>
-      <w:bookmarkEnd w:id="0"/>
       <w:r>
         <w:rPr>
           <w:rFonts w:eastAsia="Times New Roman"/>
